--- a/法令ファイル/採血の業務の管理及び構造設備に関する基準/採血の業務の管理及び構造設備に関する基準（平成十五年厚生労働省令第百十八号）.docx
+++ b/法令ファイル/採血の業務の管理及び構造設備に関する基準/採血の業務の管理及び構造設備に関する基準（平成十五年厚生労働省令第百十八号）.docx
@@ -103,6 +103,8 @@
     <w:p>
       <w:r>
         <w:t>採血事業者は、採血所ごとに、採血に係る業務を管理する採血責任者を置かなければならない。</w:t>
+        <w:br/>
+        <w:t>ただし、移動採血車において採血を行う場合は、移動採血車ごとに、採血所の採血責任者とは別に、採血責任者を置かなければならない。</w:t>
       </w:r>
     </w:p>
     <w:p>
@@ -133,141 +135,95 @@
     <w:p>
       <w:r>
         <w:t>採血事業者は、採血に係る業務を適正に行うため、採血所ごとに、次に掲げる事項について記載した採血基準書を作成し、備え付けなければならない。</w:t>
+        <w:br/>
+        <w:t>ただし、移動採血車については、その属する採血所の採血基準書を備え付けなければならない。</w:t>
       </w:r>
     </w:p>
     <w:p>
       <w:pPr>
-        <w:pStyle w:val="Heading6"/>
+        <w:pStyle w:val="ListBullet"/>
         <w:ind w:left="880"/>
       </w:pPr>
       <w:r>
         <w:t>一</w:t>
-      </w:r>
-    </w:p>
-    <w:p>
-      <w:pPr>
-        <w:ind w:left="880"/>
-      </w:pPr>
-      <w:r>
+        <w:br/>
         <w:t>健康診断に関すること。</w:t>
       </w:r>
     </w:p>
     <w:p>
       <w:pPr>
-        <w:pStyle w:val="Heading6"/>
+        <w:pStyle w:val="ListBullet"/>
         <w:ind w:left="880"/>
       </w:pPr>
       <w:r>
         <w:t>二</w:t>
-      </w:r>
-    </w:p>
-    <w:p>
-      <w:pPr>
-        <w:ind w:left="880"/>
-      </w:pPr>
-      <w:r>
+        <w:br/>
         <w:t>採血の実施に関すること。</w:t>
       </w:r>
     </w:p>
     <w:p>
       <w:pPr>
-        <w:pStyle w:val="Heading6"/>
+        <w:pStyle w:val="ListBullet"/>
         <w:ind w:left="880"/>
       </w:pPr>
       <w:r>
         <w:t>三</w:t>
-      </w:r>
-    </w:p>
-    <w:p>
-      <w:pPr>
-        <w:ind w:left="880"/>
-      </w:pPr>
-      <w:r>
+        <w:br/>
         <w:t>採血に係る業務の工程の管理に関すること。</w:t>
       </w:r>
     </w:p>
     <w:p>
       <w:pPr>
-        <w:pStyle w:val="Heading6"/>
+        <w:pStyle w:val="ListBullet"/>
         <w:ind w:left="880"/>
       </w:pPr>
       <w:r>
         <w:t>四</w:t>
-      </w:r>
-    </w:p>
-    <w:p>
-      <w:pPr>
-        <w:ind w:left="880"/>
-      </w:pPr>
-      <w:r>
+        <w:br/>
         <w:t>採血により得られた血液の保管及び管理に関すること。</w:t>
       </w:r>
     </w:p>
     <w:p>
       <w:pPr>
-        <w:pStyle w:val="Heading6"/>
+        <w:pStyle w:val="ListBullet"/>
         <w:ind w:left="880"/>
       </w:pPr>
       <w:r>
         <w:t>五</w:t>
-      </w:r>
-    </w:p>
-    <w:p>
-      <w:pPr>
-        <w:ind w:left="880"/>
-      </w:pPr>
-      <w:r>
+        <w:br/>
         <w:t>構造設備の管理に関すること。</w:t>
       </w:r>
     </w:p>
     <w:p>
       <w:pPr>
-        <w:pStyle w:val="Heading6"/>
+        <w:pStyle w:val="ListBullet"/>
         <w:ind w:left="880"/>
       </w:pPr>
       <w:r>
         <w:t>六</w:t>
-      </w:r>
-    </w:p>
-    <w:p>
-      <w:pPr>
-        <w:ind w:left="880"/>
-      </w:pPr>
-      <w:r>
+        <w:br/>
         <w:t>健康診断のために採取された血液の検査に用いる試薬及び試液（以下「試薬等」という。）並びに資材の規格、使用方法及び管理に関すること。</w:t>
       </w:r>
     </w:p>
     <w:p>
       <w:pPr>
-        <w:pStyle w:val="Heading6"/>
+        <w:pStyle w:val="ListBullet"/>
         <w:ind w:left="880"/>
       </w:pPr>
       <w:r>
         <w:t>七</w:t>
-      </w:r>
-    </w:p>
-    <w:p>
-      <w:pPr>
-        <w:ind w:left="880"/>
-      </w:pPr>
-      <w:r>
+        <w:br/>
         <w:t>採血に従事する者（以下「採血従事者」という。）の衛生管理に関すること。</w:t>
       </w:r>
     </w:p>
     <w:p>
       <w:pPr>
-        <w:pStyle w:val="Heading6"/>
+        <w:pStyle w:val="ListBullet"/>
         <w:ind w:left="880"/>
       </w:pPr>
       <w:r>
         <w:t>八</w:t>
-      </w:r>
-    </w:p>
-    <w:p>
-      <w:pPr>
-        <w:ind w:left="880"/>
-      </w:pPr>
-      <w:r>
+        <w:br/>
         <w:t>その他必要な事項</w:t>
       </w:r>
     </w:p>
@@ -299,6 +255,10 @@
       </w:pPr>
       <w:r>
         <w:t>前項の採血指図書には、製造予定品目別又は採血容器の種類別及び血液型別の予定数量を記載しなければならない。</w:t>
+        <w:br/>
+        <w:t>ただし、原料血漿しよう</w:t>
+        <w:br/>
+        <w:t>を製造するために成分採血を行う場合はこの限りではない。</w:t>
       </w:r>
     </w:p>
     <w:p>
@@ -316,86 +276,56 @@
     </w:p>
     <w:p>
       <w:pPr>
-        <w:pStyle w:val="Heading6"/>
+        <w:pStyle w:val="ListBullet"/>
         <w:ind w:left="880"/>
       </w:pPr>
       <w:r>
         <w:t>一</w:t>
-      </w:r>
-    </w:p>
-    <w:p>
-      <w:pPr>
-        <w:ind w:left="880"/>
-      </w:pPr>
-      <w:r>
+        <w:br/>
         <w:t>採血に係る業務の遂行について、採血従事者を統括指揮すること。</w:t>
       </w:r>
     </w:p>
     <w:p>
       <w:pPr>
-        <w:pStyle w:val="Heading6"/>
+        <w:pStyle w:val="ListBullet"/>
         <w:ind w:left="880"/>
       </w:pPr>
       <w:r>
         <w:t>二</w:t>
-      </w:r>
-    </w:p>
-    <w:p>
-      <w:pPr>
-        <w:ind w:left="880"/>
-      </w:pPr>
-      <w:r>
+        <w:br/>
         <w:t>採血指図書に基づき採血が行われたことを確認すること。</w:t>
       </w:r>
     </w:p>
     <w:p>
       <w:pPr>
-        <w:pStyle w:val="Heading6"/>
+        <w:pStyle w:val="ListBullet"/>
         <w:ind w:left="880"/>
       </w:pPr>
       <w:r>
         <w:t>三</w:t>
-      </w:r>
-    </w:p>
-    <w:p>
-      <w:pPr>
-        <w:ind w:left="880"/>
-      </w:pPr>
-      <w:r>
+        <w:br/>
         <w:t>採血により得られた血液が適正に搬出されるよう確認すること。</w:t>
       </w:r>
     </w:p>
     <w:p>
       <w:pPr>
-        <w:pStyle w:val="Heading6"/>
+        <w:pStyle w:val="ListBullet"/>
         <w:ind w:left="880"/>
       </w:pPr>
       <w:r>
         <w:t>四</w:t>
-      </w:r>
-    </w:p>
-    <w:p>
-      <w:pPr>
-        <w:ind w:left="880"/>
-      </w:pPr>
-      <w:r>
+        <w:br/>
         <w:t>次に掲げる業務を自ら行い、又は業務の内容に応じてあらかじめ指定した者に行わせること。</w:t>
       </w:r>
     </w:p>
     <w:p>
       <w:pPr>
-        <w:pStyle w:val="Heading6"/>
+        <w:pStyle w:val="ListBullet"/>
         <w:ind w:left="880"/>
       </w:pPr>
       <w:r>
         <w:t>五</w:t>
-      </w:r>
-    </w:p>
-    <w:p>
-      <w:pPr>
-        <w:ind w:left="880"/>
-      </w:pPr>
-      <w:r>
+        <w:br/>
         <w:t>採血により得られた血液に関する記録を作成すること。</w:t>
       </w:r>
     </w:p>
@@ -461,35 +391,23 @@
     </w:p>
     <w:p>
       <w:pPr>
-        <w:pStyle w:val="Heading6"/>
+        <w:pStyle w:val="ListBullet"/>
         <w:ind w:left="880"/>
       </w:pPr>
       <w:r>
         <w:t>一</w:t>
-      </w:r>
-    </w:p>
-    <w:p>
-      <w:pPr>
-        <w:ind w:left="880"/>
-      </w:pPr>
-      <w:r>
+        <w:br/>
         <w:t>採血所における業務について定期的に自己点検を行うこと。</w:t>
       </w:r>
     </w:p>
     <w:p>
       <w:pPr>
-        <w:pStyle w:val="Heading6"/>
+        <w:pStyle w:val="ListBullet"/>
         <w:ind w:left="880"/>
       </w:pPr>
       <w:r>
         <w:t>二</w:t>
-      </w:r>
-    </w:p>
-    <w:p>
-      <w:pPr>
-        <w:ind w:left="880"/>
-      </w:pPr>
-      <w:r>
+        <w:br/>
         <w:t>自己点検の結果の記録を作成し、その作成の日から五年間保存すること。</w:t>
       </w:r>
     </w:p>
@@ -525,35 +443,23 @@
     </w:p>
     <w:p>
       <w:pPr>
-        <w:pStyle w:val="Heading6"/>
+        <w:pStyle w:val="ListBullet"/>
         <w:ind w:left="880"/>
       </w:pPr>
       <w:r>
         <w:t>一</w:t>
-      </w:r>
-    </w:p>
-    <w:p>
-      <w:pPr>
-        <w:ind w:left="880"/>
-      </w:pPr>
-      <w:r>
+        <w:br/>
         <w:t>苦情に係る事項の原因を究明し、採血所における業務の実施に関し改善が必要な場合には、所要の措置を講じること。</w:t>
       </w:r>
     </w:p>
     <w:p>
       <w:pPr>
-        <w:pStyle w:val="Heading6"/>
+        <w:pStyle w:val="ListBullet"/>
         <w:ind w:left="880"/>
       </w:pPr>
       <w:r>
         <w:t>二</w:t>
-      </w:r>
-    </w:p>
-    <w:p>
-      <w:pPr>
-        <w:ind w:left="880"/>
-      </w:pPr>
-      <w:r>
+        <w:br/>
         <w:t>苦情の内容、原因の究明及び改善措置を記載した苦情処理記録を作成し、その作成の日から五年間保存すること。</w:t>
       </w:r>
     </w:p>
@@ -572,35 +478,23 @@
     </w:p>
     <w:p>
       <w:pPr>
-        <w:pStyle w:val="Heading6"/>
+        <w:pStyle w:val="ListBullet"/>
         <w:ind w:left="880"/>
       </w:pPr>
       <w:r>
         <w:t>一</w:t>
-      </w:r>
-    </w:p>
-    <w:p>
-      <w:pPr>
-        <w:ind w:left="880"/>
-      </w:pPr>
-      <w:r>
+        <w:br/>
         <w:t>苦情に係る事項の原因を究明し、採血所における業務の実施に関し改善が必要な場合には、所要の措置を講じること。</w:t>
       </w:r>
     </w:p>
     <w:p>
       <w:pPr>
-        <w:pStyle w:val="Heading6"/>
+        <w:pStyle w:val="ListBullet"/>
         <w:ind w:left="880"/>
       </w:pPr>
       <w:r>
         <w:t>二</w:t>
-      </w:r>
-    </w:p>
-    <w:p>
-      <w:pPr>
-        <w:ind w:left="880"/>
-      </w:pPr>
-      <w:r>
+        <w:br/>
         <w:t>苦情の内容、原因の究明及び改善措置を記載した苦情処理記録を作成し、その作成の日から五年間保存すること。</w:t>
       </w:r>
     </w:p>
@@ -619,35 +513,23 @@
     </w:p>
     <w:p>
       <w:pPr>
-        <w:pStyle w:val="Heading6"/>
+        <w:pStyle w:val="ListBullet"/>
         <w:ind w:left="880"/>
       </w:pPr>
       <w:r>
         <w:t>一</w:t>
-      </w:r>
-    </w:p>
-    <w:p>
-      <w:pPr>
-        <w:ind w:left="880"/>
-      </w:pPr>
-      <w:r>
+        <w:br/>
         <w:t>採血によって健康が害された献血者等を適切に処遇すること。</w:t>
       </w:r>
     </w:p>
     <w:p>
       <w:pPr>
-        <w:pStyle w:val="Heading6"/>
+        <w:pStyle w:val="ListBullet"/>
         <w:ind w:left="880"/>
       </w:pPr>
       <w:r>
         <w:t>二</w:t>
-      </w:r>
-    </w:p>
-    <w:p>
-      <w:pPr>
-        <w:ind w:left="880"/>
-      </w:pPr>
-      <w:r>
+        <w:br/>
         <w:t>採血によって健康が害された献血者等の処遇の状況に関する記録を作成し、その完結の日から五年間保存すること。</w:t>
       </w:r>
     </w:p>
@@ -666,52 +548,34 @@
     </w:p>
     <w:p>
       <w:pPr>
-        <w:pStyle w:val="Heading6"/>
+        <w:pStyle w:val="ListBullet"/>
         <w:ind w:left="880"/>
       </w:pPr>
       <w:r>
         <w:t>一</w:t>
-      </w:r>
-    </w:p>
-    <w:p>
-      <w:pPr>
-        <w:ind w:left="880"/>
-      </w:pPr>
-      <w:r>
+        <w:br/>
         <w:t>採血従事者に対して、採血所における業務に関する教育訓練を計画的に実施すること。</w:t>
       </w:r>
     </w:p>
     <w:p>
       <w:pPr>
-        <w:pStyle w:val="Heading6"/>
+        <w:pStyle w:val="ListBullet"/>
         <w:ind w:left="880"/>
       </w:pPr>
       <w:r>
         <w:t>二</w:t>
-      </w:r>
-    </w:p>
-    <w:p>
-      <w:pPr>
-        <w:ind w:left="880"/>
-      </w:pPr>
-      <w:r>
+        <w:br/>
         <w:t>教育訓練の実施状況を採血事業者等に対して文書により報告すること。</w:t>
       </w:r>
     </w:p>
     <w:p>
       <w:pPr>
-        <w:pStyle w:val="Heading6"/>
+        <w:pStyle w:val="ListBullet"/>
         <w:ind w:left="880"/>
       </w:pPr>
       <w:r>
         <w:t>三</w:t>
-      </w:r>
-    </w:p>
-    <w:p>
-      <w:pPr>
-        <w:ind w:left="880"/>
-      </w:pPr>
-      <w:r>
+        <w:br/>
         <w:t>教育訓練の実施の記録を作成し、その作成の日から五年間保存すること。</w:t>
       </w:r>
     </w:p>
@@ -751,137 +615,89 @@
     </w:p>
     <w:p>
       <w:pPr>
-        <w:pStyle w:val="Heading6"/>
+        <w:pStyle w:val="ListBullet"/>
         <w:ind w:left="880"/>
       </w:pPr>
       <w:r>
         <w:t>一</w:t>
-      </w:r>
-    </w:p>
-    <w:p>
-      <w:pPr>
-        <w:ind w:left="880"/>
-      </w:pPr>
-      <w:r>
+        <w:br/>
         <w:t>採光、照明及び換気が適正であり、かつ、清潔であること。</w:t>
       </w:r>
     </w:p>
     <w:p>
       <w:pPr>
-        <w:pStyle w:val="Heading6"/>
+        <w:pStyle w:val="ListBullet"/>
         <w:ind w:left="880"/>
       </w:pPr>
       <w:r>
         <w:t>二</w:t>
-      </w:r>
-    </w:p>
-    <w:p>
-      <w:pPr>
-        <w:ind w:left="880"/>
-      </w:pPr>
-      <w:r>
+        <w:br/>
         <w:t>常時居住する場所及び不潔な場所から明確に区分されていること。</w:t>
       </w:r>
     </w:p>
     <w:p>
       <w:pPr>
-        <w:pStyle w:val="Heading6"/>
+        <w:pStyle w:val="ListBullet"/>
         <w:ind w:left="880"/>
       </w:pPr>
       <w:r>
         <w:t>三</w:t>
-      </w:r>
-    </w:p>
-    <w:p>
-      <w:pPr>
-        <w:ind w:left="880"/>
-      </w:pPr>
-      <w:r>
+        <w:br/>
         <w:t>採血の業務を適正に行うのに支障のない面積を有すること。</w:t>
       </w:r>
     </w:p>
     <w:p>
       <w:pPr>
-        <w:pStyle w:val="Heading6"/>
+        <w:pStyle w:val="ListBullet"/>
         <w:ind w:left="880"/>
       </w:pPr>
       <w:r>
         <w:t>四</w:t>
-      </w:r>
-    </w:p>
-    <w:p>
-      <w:pPr>
-        <w:ind w:left="880"/>
-      </w:pPr>
-      <w:r>
+        <w:br/>
         <w:t>構造設備の清浄及び採血従事者の衛生管理のために必要な設備を有しているとともに、そのために必要な器具を備えていること。</w:t>
       </w:r>
     </w:p>
     <w:p>
       <w:pPr>
-        <w:pStyle w:val="Heading6"/>
+        <w:pStyle w:val="ListBullet"/>
         <w:ind w:left="880"/>
       </w:pPr>
       <w:r>
         <w:t>五</w:t>
-      </w:r>
-    </w:p>
-    <w:p>
-      <w:pPr>
-        <w:ind w:left="880"/>
-      </w:pPr>
-      <w:r>
+        <w:br/>
         <w:t>健康診断を実施するのに必要な設備を有しているとともに、そのために必要な器具を備えていること。</w:t>
       </w:r>
     </w:p>
     <w:p>
       <w:pPr>
-        <w:pStyle w:val="Heading6"/>
+        <w:pStyle w:val="ListBullet"/>
         <w:ind w:left="880"/>
       </w:pPr>
       <w:r>
         <w:t>六</w:t>
-      </w:r>
-    </w:p>
-    <w:p>
-      <w:pPr>
-        <w:ind w:left="880"/>
-      </w:pPr>
-      <w:r>
+        <w:br/>
         <w:t>採血に必要な設備を有しているとともに、そのために必要な器具を備えていること。</w:t>
       </w:r>
     </w:p>
     <w:p>
       <w:pPr>
-        <w:pStyle w:val="Heading6"/>
+        <w:pStyle w:val="ListBullet"/>
         <w:ind w:left="880"/>
       </w:pPr>
       <w:r>
         <w:t>七</w:t>
-      </w:r>
-    </w:p>
-    <w:p>
-      <w:pPr>
-        <w:ind w:left="880"/>
-      </w:pPr>
-      <w:r>
+        <w:br/>
         <w:t>採血により得られた血液を適正に保管するために必要な設備を有し、又はその保管及び搬出のために必要な器具を備えていること。</w:t>
       </w:r>
     </w:p>
     <w:p>
       <w:pPr>
-        <w:pStyle w:val="Heading6"/>
+        <w:pStyle w:val="ListBullet"/>
         <w:ind w:left="880"/>
       </w:pPr>
       <w:r>
         <w:t>八</w:t>
-      </w:r>
-    </w:p>
-    <w:p>
-      <w:pPr>
-        <w:ind w:left="880"/>
-      </w:pPr>
-      <w:r>
+        <w:br/>
         <w:t>献血者等の応急の処置を行うための設備を有しているとともに、そのために必要な器具を備えていること。</w:t>
       </w:r>
     </w:p>
@@ -913,7 +729,7 @@
         <w:pStyle w:val="Heading1"/>
       </w:pPr>
       <w:r>
-        <w:t>附　則（平成一六年七月九日厚生労働省令第一一二号）</w:t>
+        <w:t>附則（平成一六年七月九日厚生労働省令第一一二号）</w:t>
       </w:r>
     </w:p>
     <w:p>
@@ -952,7 +768,7 @@
         <w:pStyle w:val="Heading1"/>
       </w:pPr>
       <w:r>
-        <w:t>附　則（平成一八年九月一九日厚生労働省令第一六二号）</w:t>
+        <w:t>附則（平成一八年九月一九日厚生労働省令第一六二号）</w:t>
       </w:r>
     </w:p>
     <w:p>
@@ -980,7 +796,7 @@
     </w:pPr>
     <w:r>
       <w:tab/>
-      <w:t>WeGov v0.1 - FTS141</w:t>
+      <w:t>WeGov v0.2 - FTS141</w:t>
     </w:r>
   </w:p>
 </w:ftr>
